--- a/Ev1/DNS.docx
+++ b/Ev1/DNS.docx
@@ -814,6 +814,191 @@
       <w:r>
         <w:br/>
         <w:t>Vemos las zonas</w:t>
+      </w:r>
+    </w:p>
+    <w:p/>
+    <w:p>
+      <w:r>
+        <w:t>Hacer un master</w:t>
+      </w:r>
+    </w:p>
+    <w:p>
+      <w:r>
+        <w:rPr>
+          <w:noProof/>
+        </w:rPr>
+        <w:drawing>
+          <wp:inline distT="0" distB="0" distL="0" distR="0" wp14:anchorId="7A7A25FD" wp14:editId="290C5571">
+            <wp:extent cx="3630706" cy="4146451"/>
+            <wp:effectExtent l="0" t="0" r="8255" b="6985"/>
+            <wp:docPr id="19" name="Imagen 19"/>
+            <wp:cNvGraphicFramePr>
+              <a:graphicFrameLocks xmlns:a="http://schemas.openxmlformats.org/drawingml/2006/main" noChangeAspect="1"/>
+            </wp:cNvGraphicFramePr>
+            <a:graphic xmlns:a="http://schemas.openxmlformats.org/drawingml/2006/main">
+              <a:graphicData uri="http://schemas.openxmlformats.org/drawingml/2006/picture">
+                <pic:pic xmlns:pic="http://schemas.openxmlformats.org/drawingml/2006/picture">
+                  <pic:nvPicPr>
+                    <pic:cNvPr id="1" name=""/>
+                    <pic:cNvPicPr/>
+                  </pic:nvPicPr>
+                  <pic:blipFill>
+                    <a:blip r:embed="rId21"/>
+                    <a:stretch>
+                      <a:fillRect/>
+                    </a:stretch>
+                  </pic:blipFill>
+                  <pic:spPr>
+                    <a:xfrm>
+                      <a:off x="0" y="0"/>
+                      <a:ext cx="3645001" cy="4162777"/>
+                    </a:xfrm>
+                    <a:prstGeom prst="rect">
+                      <a:avLst/>
+                    </a:prstGeom>
+                  </pic:spPr>
+                </pic:pic>
+              </a:graphicData>
+            </a:graphic>
+          </wp:inline>
+        </w:drawing>
+      </w:r>
+    </w:p>
+    <w:p>
+      <w:r>
+        <w:rPr>
+          <w:noProof/>
+        </w:rPr>
+        <w:lastRenderedPageBreak/>
+        <w:drawing>
+          <wp:inline distT="0" distB="0" distL="0" distR="0" wp14:anchorId="4869E313" wp14:editId="579629E4">
+            <wp:extent cx="3989294" cy="1457049"/>
+            <wp:effectExtent l="0" t="0" r="0" b="0"/>
+            <wp:docPr id="20" name="Imagen 20"/>
+            <wp:cNvGraphicFramePr>
+              <a:graphicFrameLocks xmlns:a="http://schemas.openxmlformats.org/drawingml/2006/main" noChangeAspect="1"/>
+            </wp:cNvGraphicFramePr>
+            <a:graphic xmlns:a="http://schemas.openxmlformats.org/drawingml/2006/main">
+              <a:graphicData uri="http://schemas.openxmlformats.org/drawingml/2006/picture">
+                <pic:pic xmlns:pic="http://schemas.openxmlformats.org/drawingml/2006/picture">
+                  <pic:nvPicPr>
+                    <pic:cNvPr id="1" name=""/>
+                    <pic:cNvPicPr/>
+                  </pic:nvPicPr>
+                  <pic:blipFill>
+                    <a:blip r:embed="rId22"/>
+                    <a:stretch>
+                      <a:fillRect/>
+                    </a:stretch>
+                  </pic:blipFill>
+                  <pic:spPr>
+                    <a:xfrm>
+                      <a:off x="0" y="0"/>
+                      <a:ext cx="4003787" cy="1462342"/>
+                    </a:xfrm>
+                    <a:prstGeom prst="rect">
+                      <a:avLst/>
+                    </a:prstGeom>
+                  </pic:spPr>
+                </pic:pic>
+              </a:graphicData>
+            </a:graphic>
+          </wp:inline>
+        </w:drawing>
+      </w:r>
+    </w:p>
+    <w:p>
+      <w:r>
+        <w:t>Master</w:t>
+      </w:r>
+    </w:p>
+    <w:p>
+      <w:r>
+        <w:rPr>
+          <w:noProof/>
+        </w:rPr>
+        <w:drawing>
+          <wp:inline distT="0" distB="0" distL="0" distR="0" wp14:anchorId="5FAA4802" wp14:editId="515813C0">
+            <wp:extent cx="5400040" cy="3673475"/>
+            <wp:effectExtent l="0" t="0" r="0" b="3175"/>
+            <wp:docPr id="21" name="Imagen 21"/>
+            <wp:cNvGraphicFramePr>
+              <a:graphicFrameLocks xmlns:a="http://schemas.openxmlformats.org/drawingml/2006/main" noChangeAspect="1"/>
+            </wp:cNvGraphicFramePr>
+            <a:graphic xmlns:a="http://schemas.openxmlformats.org/drawingml/2006/main">
+              <a:graphicData uri="http://schemas.openxmlformats.org/drawingml/2006/picture">
+                <pic:pic xmlns:pic="http://schemas.openxmlformats.org/drawingml/2006/picture">
+                  <pic:nvPicPr>
+                    <pic:cNvPr id="1" name=""/>
+                    <pic:cNvPicPr/>
+                  </pic:nvPicPr>
+                  <pic:blipFill>
+                    <a:blip r:embed="rId23"/>
+                    <a:stretch>
+                      <a:fillRect/>
+                    </a:stretch>
+                  </pic:blipFill>
+                  <pic:spPr>
+                    <a:xfrm>
+                      <a:off x="0" y="0"/>
+                      <a:ext cx="5400040" cy="3673475"/>
+                    </a:xfrm>
+                    <a:prstGeom prst="rect">
+                      <a:avLst/>
+                    </a:prstGeom>
+                  </pic:spPr>
+                </pic:pic>
+              </a:graphicData>
+            </a:graphic>
+          </wp:inline>
+        </w:drawing>
+      </w:r>
+    </w:p>
+    <w:p>
+      <w:r>
+        <w:t>Esclavo</w:t>
+      </w:r>
+    </w:p>
+    <w:p>
+      <w:r>
+        <w:rPr>
+          <w:noProof/>
+        </w:rPr>
+        <w:drawing>
+          <wp:inline distT="0" distB="0" distL="0" distR="0" wp14:anchorId="1F4209E5" wp14:editId="6ED716BE">
+            <wp:extent cx="5400040" cy="2162175"/>
+            <wp:effectExtent l="0" t="0" r="0" b="9525"/>
+            <wp:docPr id="22" name="Imagen 22"/>
+            <wp:cNvGraphicFramePr>
+              <a:graphicFrameLocks xmlns:a="http://schemas.openxmlformats.org/drawingml/2006/main" noChangeAspect="1"/>
+            </wp:cNvGraphicFramePr>
+            <a:graphic xmlns:a="http://schemas.openxmlformats.org/drawingml/2006/main">
+              <a:graphicData uri="http://schemas.openxmlformats.org/drawingml/2006/picture">
+                <pic:pic xmlns:pic="http://schemas.openxmlformats.org/drawingml/2006/picture">
+                  <pic:nvPicPr>
+                    <pic:cNvPr id="1" name=""/>
+                    <pic:cNvPicPr/>
+                  </pic:nvPicPr>
+                  <pic:blipFill>
+                    <a:blip r:embed="rId24"/>
+                    <a:stretch>
+                      <a:fillRect/>
+                    </a:stretch>
+                  </pic:blipFill>
+                  <pic:spPr>
+                    <a:xfrm>
+                      <a:off x="0" y="0"/>
+                      <a:ext cx="5400040" cy="2162175"/>
+                    </a:xfrm>
+                    <a:prstGeom prst="rect">
+                      <a:avLst/>
+                    </a:prstGeom>
+                  </pic:spPr>
+                </pic:pic>
+              </a:graphicData>
+            </a:graphic>
+          </wp:inline>
+        </w:drawing>
       </w:r>
     </w:p>
     <w:p/>
